--- a/Larsen_Joshua.2017.Ch2.dissert.docx
+++ b/Larsen_Joshua.2017.Ch2.dissert.docx
@@ -3975,7 +3975,13 @@
         <w:t xml:space="preserve"> updated to include gravitational and buoyancy forces </w:t>
       </w:r>
       <w:r>
-        <w:t>not were not present in thier</w:t>
+        <w:t>not were not present in th</w:t>
+      </w:r>
+      <w:r>
+        <w:t>ei</w:t>
+      </w:r>
+      <w:r>
+        <w:t>r</w:t>
       </w:r>
       <w:r>
         <w:t xml:space="preserve"> approach:</w:t>
@@ -5992,6 +5998,8 @@
           </m:r>
         </m:oMath>
       </m:oMathPara>
+      <w:bookmarkStart w:id="0" w:name="_GoBack"/>
+      <w:bookmarkEnd w:id="0"/>
     </w:p>
     <w:p>
       <w:pPr>
@@ -6081,7 +6089,19 @@
         <w:rPr>
           <w:rFonts w:eastAsiaTheme="minorEastAsia"/>
         </w:rPr>
-        <w:t xml:space="preserve"> is gravity. </w:t>
+        <w:t xml:space="preserve"> is</w:t>
+      </w:r>
+      <w:r>
+        <w:rPr>
+          <w:rFonts w:eastAsiaTheme="minorEastAsia"/>
+        </w:rPr>
+        <w:t xml:space="preserve"> the gravitational constant</w:t>
+      </w:r>
+      <w:r>
+        <w:rPr>
+          <w:rFonts w:eastAsiaTheme="minorEastAsia"/>
+        </w:rPr>
+        <w:t xml:space="preserve">. </w:t>
       </w:r>
     </w:p>
     <w:p>
@@ -16453,10 +16473,7 @@
         <w:ind w:left="360" w:hanging="360"/>
       </w:pPr>
     </w:p>
-    <w:p>
-      <w:bookmarkStart w:id="0" w:name="_GoBack"/>
-      <w:bookmarkEnd w:id="0"/>
-    </w:p>
+    <w:p/>
     <w:p>
       <w:pPr>
         <w:ind w:left="360" w:hanging="360"/>
@@ -21482,7 +21499,7 @@
 </file>
 
 <file path=customXml/itemProps1.xml><?xml version="1.0" encoding="utf-8"?>
-<ds:datastoreItem xmlns:ds="http://schemas.openxmlformats.org/officeDocument/2006/customXml" ds:itemID="{AB88BD01-0AB2-4C30-8962-01EC00DD5F43}">
+<ds:datastoreItem xmlns:ds="http://schemas.openxmlformats.org/officeDocument/2006/customXml" ds:itemID="{4DD8C076-A2E3-4454-A4D6-0CC095815E50}">
   <ds:schemaRefs>
     <ds:schemaRef ds:uri="http://schemas.openxmlformats.org/officeDocument/2006/bibliography"/>
   </ds:schemaRefs>

--- a/Larsen_Joshua.2017.Ch2.dissert.docx
+++ b/Larsen_Joshua.2017.Ch2.dissert.docx
@@ -5998,8 +5998,6 @@
           </m:r>
         </m:oMath>
       </m:oMathPara>
-      <w:bookmarkStart w:id="0" w:name="_GoBack"/>
-      <w:bookmarkEnd w:id="0"/>
     </w:p>
     <w:p>
       <w:pPr>
@@ -6115,7 +6113,27 @@
         <w:rPr>
           <w:rFonts w:eastAsiaTheme="minorEastAsia"/>
         </w:rPr>
-        <w:t>Dispersive processes can be represented through Brownian motion. Brownian motion describes the random movement of an object due to collision and bombardment from fast moving atoms [</w:t>
+        <w:t>Dispersive processes can be represented through Brownian motion. Brownian motion describes the random movement of an object due to collision and bombardment from fast moving atoms</w:t>
+      </w:r>
+      <w:r>
+        <w:rPr>
+          <w:rFonts w:eastAsiaTheme="minorEastAsia"/>
+        </w:rPr>
+        <w:t xml:space="preserve"> in a gas or liquid</w:t>
+      </w:r>
+      <w:r>
+        <w:rPr>
+          <w:rFonts w:eastAsiaTheme="minorEastAsia"/>
+        </w:rPr>
+        <w:t xml:space="preserve"> </w:t>
+      </w:r>
+      <w:bookmarkStart w:id="0" w:name="_GoBack"/>
+      <w:bookmarkEnd w:id="0"/>
+      <w:r>
+        <w:rPr>
+          <w:rFonts w:eastAsiaTheme="minorEastAsia"/>
+        </w:rPr>
+        <w:t>[</w:t>
       </w:r>
       <w:r>
         <w:rPr>
@@ -21499,7 +21517,7 @@
 </file>
 
 <file path=customXml/itemProps1.xml><?xml version="1.0" encoding="utf-8"?>
-<ds:datastoreItem xmlns:ds="http://schemas.openxmlformats.org/officeDocument/2006/customXml" ds:itemID="{4DD8C076-A2E3-4454-A4D6-0CC095815E50}">
+<ds:datastoreItem xmlns:ds="http://schemas.openxmlformats.org/officeDocument/2006/customXml" ds:itemID="{36BADFEA-B777-4EFA-835B-90AD8954B2B1}">
   <ds:schemaRefs>
     <ds:schemaRef ds:uri="http://schemas.openxmlformats.org/officeDocument/2006/bibliography"/>
   </ds:schemaRefs>
